--- a/task8/20221228. Задание 08и. Сойка.docx
+++ b/task8/20221228. Задание 08и. Сойка.docx
@@ -1106,39 +1106,7 @@
           <w:sz w:val="28"/>
           <w:szCs w:val="28"/>
         </w:rPr>
-        <w:t>Виртуальный прибор должен предусматривать возможность ввода</w:t>
-      </w:r>
-      <w:r>
-        <w:rPr>
-          <w:rFonts w:ascii="Times New Roman" w:hAnsi="Times New Roman" w:cs="Times New Roman"/>
-          <w:sz w:val="28"/>
-          <w:szCs w:val="28"/>
-        </w:rPr>
-        <w:t xml:space="preserve"> </w:t>
-      </w:r>
-      <w:r>
-        <w:rPr>
-          <w:rFonts w:ascii="Times New Roman" w:hAnsi="Times New Roman" w:cs="Times New Roman"/>
-          <w:sz w:val="28"/>
-          <w:szCs w:val="28"/>
-        </w:rPr>
-        <w:t>пользователем диапазона построения графика функциональной зависимости</w:t>
-      </w:r>
-      <w:r>
-        <w:rPr>
-          <w:rFonts w:ascii="Times New Roman" w:hAnsi="Times New Roman" w:cs="Times New Roman"/>
-          <w:sz w:val="28"/>
-          <w:szCs w:val="28"/>
-        </w:rPr>
-        <w:t xml:space="preserve"> </w:t>
-      </w:r>
-      <w:r>
-        <w:rPr>
-          <w:rFonts w:ascii="Times New Roman" w:hAnsi="Times New Roman" w:cs="Times New Roman"/>
-          <w:sz w:val="28"/>
-          <w:szCs w:val="28"/>
-        </w:rPr>
-        <w:t>в формате:</w:t>
+        <w:t>Виртуальный прибор должен предусматривать возможность ввода пользователем диапазона построения графика функциональной зависимости в формате:</w:t>
       </w:r>
     </w:p>
     <w:p>
@@ -1229,23 +1197,7 @@
           <w:sz w:val="28"/>
           <w:szCs w:val="28"/>
         </w:rPr>
-        <w:t>Исключить ситуацию ошибочного запуска виртуального прибора с нулевым</w:t>
-      </w:r>
-      <w:r>
-        <w:rPr>
-          <w:rFonts w:ascii="Times New Roman" w:hAnsi="Times New Roman" w:cs="Times New Roman"/>
-          <w:sz w:val="28"/>
-          <w:szCs w:val="28"/>
-        </w:rPr>
-        <w:t xml:space="preserve"> </w:t>
-      </w:r>
-      <w:r>
-        <w:rPr>
-          <w:rFonts w:ascii="Times New Roman" w:hAnsi="Times New Roman" w:cs="Times New Roman"/>
-          <w:sz w:val="28"/>
-          <w:szCs w:val="28"/>
-        </w:rPr>
-        <w:t>значением шага построения. Любым известным способом.</w:t>
+        <w:t>Исключить ситуацию ошибочного запуска виртуального прибора с нулевым значением шага построения. Любым известным способом.</w:t>
       </w:r>
     </w:p>
     <w:p>
@@ -1272,47 +1224,7 @@
           <w:sz w:val="28"/>
           <w:szCs w:val="28"/>
         </w:rPr>
-        <w:t>ледует</w:t>
-      </w:r>
-      <w:r>
-        <w:rPr>
-          <w:rFonts w:ascii="Times New Roman" w:hAnsi="Times New Roman" w:cs="Times New Roman"/>
-          <w:sz w:val="28"/>
-          <w:szCs w:val="28"/>
-        </w:rPr>
-        <w:t xml:space="preserve"> предусмотреть на</w:t>
-      </w:r>
-      <w:r>
-        <w:rPr>
-          <w:rFonts w:ascii="Times New Roman" w:hAnsi="Times New Roman" w:cs="Times New Roman"/>
-          <w:sz w:val="28"/>
-          <w:szCs w:val="28"/>
-        </w:rPr>
-        <w:t xml:space="preserve"> </w:t>
-      </w:r>
-      <w:r>
-        <w:rPr>
-          <w:rFonts w:ascii="Times New Roman" w:hAnsi="Times New Roman" w:cs="Times New Roman"/>
-          <w:sz w:val="28"/>
-          <w:szCs w:val="28"/>
-        </w:rPr>
-        <w:t>графическом пользовательском интерфейсе только одну область для</w:t>
-      </w:r>
-      <w:r>
-        <w:rPr>
-          <w:rFonts w:ascii="Times New Roman" w:hAnsi="Times New Roman" w:cs="Times New Roman"/>
-          <w:sz w:val="28"/>
-          <w:szCs w:val="28"/>
-        </w:rPr>
-        <w:t xml:space="preserve"> </w:t>
-      </w:r>
-      <w:r>
-        <w:rPr>
-          <w:rFonts w:ascii="Times New Roman" w:hAnsi="Times New Roman" w:cs="Times New Roman"/>
-          <w:sz w:val="28"/>
-          <w:szCs w:val="28"/>
-        </w:rPr>
-        <w:t xml:space="preserve">построения графика «XY </w:t>
+        <w:t xml:space="preserve">ледует предусмотреть на графическом пользовательском интерфейсе только одну область для построения графика «XY </w:t>
       </w:r>
       <w:proofErr w:type="spellStart"/>
       <w:r>
@@ -1330,71 +1242,7 @@
           <w:sz w:val="28"/>
           <w:szCs w:val="28"/>
         </w:rPr>
-        <w:t>», куда в зависимости от указанного</w:t>
-      </w:r>
-      <w:r>
-        <w:rPr>
-          <w:rFonts w:ascii="Times New Roman" w:hAnsi="Times New Roman" w:cs="Times New Roman"/>
-          <w:sz w:val="28"/>
-          <w:szCs w:val="28"/>
-        </w:rPr>
-        <w:t xml:space="preserve"> </w:t>
-      </w:r>
-      <w:r>
-        <w:rPr>
-          <w:rFonts w:ascii="Times New Roman" w:hAnsi="Times New Roman" w:cs="Times New Roman"/>
-          <w:sz w:val="28"/>
-          <w:szCs w:val="28"/>
-        </w:rPr>
-        <w:t>диапазона построения графика функции в декартовой системе координат</w:t>
-      </w:r>
-      <w:r>
-        <w:rPr>
-          <w:rFonts w:ascii="Times New Roman" w:hAnsi="Times New Roman" w:cs="Times New Roman"/>
-          <w:sz w:val="28"/>
-          <w:szCs w:val="28"/>
-        </w:rPr>
-        <w:t xml:space="preserve"> </w:t>
-      </w:r>
-      <w:r>
-        <w:rPr>
-          <w:rFonts w:ascii="Times New Roman" w:hAnsi="Times New Roman" w:cs="Times New Roman"/>
-          <w:sz w:val="28"/>
-          <w:szCs w:val="28"/>
-        </w:rPr>
-        <w:t>центрировано выводить изображение графика функции в полярной системе</w:t>
-      </w:r>
-      <w:r>
-        <w:rPr>
-          <w:rFonts w:ascii="Times New Roman" w:hAnsi="Times New Roman" w:cs="Times New Roman"/>
-          <w:sz w:val="28"/>
-          <w:szCs w:val="28"/>
-        </w:rPr>
-        <w:t xml:space="preserve"> </w:t>
-      </w:r>
-      <w:r>
-        <w:rPr>
-          <w:rFonts w:ascii="Times New Roman" w:hAnsi="Times New Roman" w:cs="Times New Roman"/>
-          <w:sz w:val="28"/>
-          <w:szCs w:val="28"/>
-        </w:rPr>
-        <w:t>координат, а также изображение графика функции в Декартовой системе</w:t>
-      </w:r>
-      <w:r>
-        <w:rPr>
-          <w:rFonts w:ascii="Times New Roman" w:hAnsi="Times New Roman" w:cs="Times New Roman"/>
-          <w:sz w:val="28"/>
-          <w:szCs w:val="28"/>
-        </w:rPr>
-        <w:t xml:space="preserve"> </w:t>
-      </w:r>
-      <w:r>
-        <w:rPr>
-          <w:rFonts w:ascii="Times New Roman" w:hAnsi="Times New Roman" w:cs="Times New Roman"/>
-          <w:sz w:val="28"/>
-          <w:szCs w:val="28"/>
-        </w:rPr>
-        <w:t>координат.</w:t>
+        <w:t>», куда в зависимости от указанного диапазона построения графика функции в декартовой системе координат центрировано выводить изображение графика функции в полярной системе координат, а также изображение графика функции в Декартовой системе координат.</w:t>
       </w:r>
     </w:p>
     <w:p>
@@ -1428,6 +1276,55 @@
           <w:szCs w:val="28"/>
         </w:rPr>
       </w:pPr>
+      <w:r>
+        <w:rPr>
+          <w:rFonts w:ascii="Times New Roman" w:hAnsi="Times New Roman" w:cs="Times New Roman"/>
+          <w:sz w:val="28"/>
+          <w:szCs w:val="28"/>
+        </w:rPr>
+        <w:drawing>
+          <wp:inline distT="0" distB="0" distL="0" distR="0" wp14:anchorId="2FBDC2F2" wp14:editId="77A654DE">
+            <wp:extent cx="3482100" cy="3028950"/>
+            <wp:effectExtent l="0" t="0" r="4445" b="0"/>
+            <wp:docPr id="1" name="Рисунок 1"/>
+            <wp:cNvGraphicFramePr>
+              <a:graphicFrameLocks xmlns:a="http://schemas.openxmlformats.org/drawingml/2006/main" noChangeAspect="1"/>
+            </wp:cNvGraphicFramePr>
+            <a:graphic xmlns:a="http://schemas.openxmlformats.org/drawingml/2006/main">
+              <a:graphicData uri="http://schemas.openxmlformats.org/drawingml/2006/picture">
+                <pic:pic xmlns:pic="http://schemas.openxmlformats.org/drawingml/2006/picture">
+                  <pic:nvPicPr>
+                    <pic:cNvPr id="1" name=""/>
+                    <pic:cNvPicPr/>
+                  </pic:nvPicPr>
+                  <pic:blipFill rotWithShape="1">
+                    <a:blip r:embed="rId5"/>
+                    <a:srcRect l="15789" t="8351" r="12171" b="7912"/>
+                    <a:stretch/>
+                  </pic:blipFill>
+                  <pic:spPr bwMode="auto">
+                    <a:xfrm>
+                      <a:off x="0" y="0"/>
+                      <a:ext cx="3490701" cy="3036432"/>
+                    </a:xfrm>
+                    <a:prstGeom prst="rect">
+                      <a:avLst/>
+                    </a:prstGeom>
+                    <a:ln>
+                      <a:noFill/>
+                    </a:ln>
+                    <a:extLst>
+                      <a:ext uri="{53640926-AAD7-44D8-BBD7-CCE9431645EC}">
+                        <a14:shadowObscured xmlns:a14="http://schemas.microsoft.com/office/drawing/2010/main"/>
+                      </a:ext>
+                    </a:extLst>
+                  </pic:spPr>
+                </pic:pic>
+              </a:graphicData>
+            </a:graphic>
+          </wp:inline>
+        </w:drawing>
+      </w:r>
     </w:p>
     <w:p>
       <w:pPr>
@@ -1448,6 +1345,7 @@
           <w:sz w:val="36"/>
           <w:szCs w:val="36"/>
         </w:rPr>
+        <w:lastRenderedPageBreak/>
         <w:t>4. Подбор и расчет тестовых примеров.</w:t>
       </w:r>
     </w:p>
@@ -1461,10 +1359,188 @@
           <w:szCs w:val="28"/>
         </w:rPr>
       </w:pPr>
+      <w:r>
+        <w:rPr>
+          <w:rFonts w:ascii="Times New Roman" w:hAnsi="Times New Roman" w:cs="Times New Roman"/>
+          <w:sz w:val="28"/>
+          <w:szCs w:val="28"/>
+        </w:rPr>
+        <w:t>При а = 1:</w:t>
+      </w:r>
     </w:p>
     <w:p>
       <w:pPr>
         <w:jc w:val="both"/>
+        <w:rPr>
+          <w:rFonts w:ascii="Times New Roman" w:hAnsi="Times New Roman" w:cs="Times New Roman"/>
+          <w:sz w:val="28"/>
+          <w:szCs w:val="28"/>
+          <w:lang w:val="en-US"/>
+        </w:rPr>
+      </w:pPr>
+      <w:r>
+        <w:rPr>
+          <w:rFonts w:ascii="Times New Roman" w:hAnsi="Times New Roman" w:cs="Times New Roman"/>
+          <w:noProof/>
+          <w:sz w:val="28"/>
+          <w:szCs w:val="28"/>
+          <w:lang w:val="en-US"/>
+        </w:rPr>
+        <w:drawing>
+          <wp:inline distT="0" distB="0" distL="0" distR="0" wp14:anchorId="472C72BA" wp14:editId="3C086441">
+            <wp:extent cx="5934075" cy="5962650"/>
+            <wp:effectExtent l="0" t="0" r="9525" b="0"/>
+            <wp:docPr id="3" name="Рисунок 3"/>
+            <wp:cNvGraphicFramePr>
+              <a:graphicFrameLocks xmlns:a="http://schemas.openxmlformats.org/drawingml/2006/main" noChangeAspect="1"/>
+            </wp:cNvGraphicFramePr>
+            <a:graphic xmlns:a="http://schemas.openxmlformats.org/drawingml/2006/main">
+              <a:graphicData uri="http://schemas.openxmlformats.org/drawingml/2006/picture">
+                <pic:pic xmlns:pic="http://schemas.openxmlformats.org/drawingml/2006/picture">
+                  <pic:nvPicPr>
+                    <pic:cNvPr id="0" name="Picture 2"/>
+                    <pic:cNvPicPr>
+                      <a:picLocks noChangeAspect="1" noChangeArrowheads="1"/>
+                    </pic:cNvPicPr>
+                  </pic:nvPicPr>
+                  <pic:blipFill>
+                    <a:blip r:embed="rId6">
+                      <a:extLst>
+                        <a:ext uri="{28A0092B-C50C-407E-A947-70E740481C1C}">
+                          <a14:useLocalDpi xmlns:a14="http://schemas.microsoft.com/office/drawing/2010/main" val="0"/>
+                        </a:ext>
+                      </a:extLst>
+                    </a:blip>
+                    <a:srcRect/>
+                    <a:stretch>
+                      <a:fillRect/>
+                    </a:stretch>
+                  </pic:blipFill>
+                  <pic:spPr bwMode="auto">
+                    <a:xfrm>
+                      <a:off x="0" y="0"/>
+                      <a:ext cx="5934075" cy="5962650"/>
+                    </a:xfrm>
+                    <a:prstGeom prst="rect">
+                      <a:avLst/>
+                    </a:prstGeom>
+                    <a:noFill/>
+                    <a:ln>
+                      <a:noFill/>
+                    </a:ln>
+                  </pic:spPr>
+                </pic:pic>
+              </a:graphicData>
+            </a:graphic>
+          </wp:inline>
+        </w:drawing>
+      </w:r>
+    </w:p>
+    <w:p>
+      <w:pPr>
+        <w:rPr>
+          <w:rFonts w:ascii="Times New Roman" w:hAnsi="Times New Roman" w:cs="Times New Roman"/>
+          <w:sz w:val="28"/>
+          <w:szCs w:val="28"/>
+        </w:rPr>
+      </w:pPr>
+      <w:r>
+        <w:rPr>
+          <w:rFonts w:ascii="Times New Roman" w:hAnsi="Times New Roman" w:cs="Times New Roman"/>
+          <w:sz w:val="28"/>
+          <w:szCs w:val="28"/>
+        </w:rPr>
+        <w:br w:type="page"/>
+      </w:r>
+    </w:p>
+    <w:p>
+      <w:pPr>
+        <w:ind w:firstLine="567"/>
+        <w:jc w:val="both"/>
+        <w:rPr>
+          <w:rFonts w:ascii="Times New Roman" w:hAnsi="Times New Roman" w:cs="Times New Roman"/>
+          <w:sz w:val="28"/>
+          <w:szCs w:val="28"/>
+        </w:rPr>
+      </w:pPr>
+      <w:r>
+        <w:rPr>
+          <w:rFonts w:ascii="Times New Roman" w:hAnsi="Times New Roman" w:cs="Times New Roman"/>
+          <w:sz w:val="28"/>
+          <w:szCs w:val="28"/>
+        </w:rPr>
+        <w:lastRenderedPageBreak/>
+        <w:t>При а = 10:</w:t>
+      </w:r>
+    </w:p>
+    <w:p>
+      <w:pPr>
+        <w:jc w:val="both"/>
+        <w:rPr>
+          <w:rFonts w:ascii="Times New Roman" w:hAnsi="Times New Roman" w:cs="Times New Roman"/>
+          <w:sz w:val="28"/>
+          <w:szCs w:val="28"/>
+        </w:rPr>
+      </w:pPr>
+      <w:r>
+        <w:rPr>
+          <w:rFonts w:ascii="Times New Roman" w:hAnsi="Times New Roman" w:cs="Times New Roman"/>
+          <w:noProof/>
+          <w:sz w:val="28"/>
+          <w:szCs w:val="28"/>
+        </w:rPr>
+        <w:drawing>
+          <wp:inline distT="0" distB="0" distL="0" distR="0" wp14:anchorId="41992B9A" wp14:editId="394DC6D3">
+            <wp:extent cx="5934075" cy="5962650"/>
+            <wp:effectExtent l="0" t="0" r="9525" b="0"/>
+            <wp:docPr id="4" name="Рисунок 4"/>
+            <wp:cNvGraphicFramePr>
+              <a:graphicFrameLocks xmlns:a="http://schemas.openxmlformats.org/drawingml/2006/main" noChangeAspect="1"/>
+            </wp:cNvGraphicFramePr>
+            <a:graphic xmlns:a="http://schemas.openxmlformats.org/drawingml/2006/main">
+              <a:graphicData uri="http://schemas.openxmlformats.org/drawingml/2006/picture">
+                <pic:pic xmlns:pic="http://schemas.openxmlformats.org/drawingml/2006/picture">
+                  <pic:nvPicPr>
+                    <pic:cNvPr id="0" name="Picture 3"/>
+                    <pic:cNvPicPr>
+                      <a:picLocks noChangeAspect="1" noChangeArrowheads="1"/>
+                    </pic:cNvPicPr>
+                  </pic:nvPicPr>
+                  <pic:blipFill>
+                    <a:blip r:embed="rId7">
+                      <a:extLst>
+                        <a:ext uri="{28A0092B-C50C-407E-A947-70E740481C1C}">
+                          <a14:useLocalDpi xmlns:a14="http://schemas.microsoft.com/office/drawing/2010/main" val="0"/>
+                        </a:ext>
+                      </a:extLst>
+                    </a:blip>
+                    <a:srcRect/>
+                    <a:stretch>
+                      <a:fillRect/>
+                    </a:stretch>
+                  </pic:blipFill>
+                  <pic:spPr bwMode="auto">
+                    <a:xfrm>
+                      <a:off x="0" y="0"/>
+                      <a:ext cx="5934075" cy="5962650"/>
+                    </a:xfrm>
+                    <a:prstGeom prst="rect">
+                      <a:avLst/>
+                    </a:prstGeom>
+                    <a:noFill/>
+                    <a:ln>
+                      <a:noFill/>
+                    </a:ln>
+                  </pic:spPr>
+                </pic:pic>
+              </a:graphicData>
+            </a:graphic>
+          </wp:inline>
+        </w:drawing>
+      </w:r>
+    </w:p>
+    <w:p>
+      <w:pPr>
         <w:rPr>
           <w:rFonts w:ascii="Times New Roman" w:hAnsi="Times New Roman" w:cs="Times New Roman"/>
           <w:b/>
@@ -1481,18 +1557,8 @@
           <w:sz w:val="36"/>
           <w:szCs w:val="36"/>
         </w:rPr>
-        <w:t>5. Блок-диаграмма ВП.</w:t>
-      </w:r>
-    </w:p>
-    <w:p>
-      <w:pPr>
-        <w:jc w:val="both"/>
-        <w:rPr>
-          <w:rFonts w:ascii="Times New Roman" w:hAnsi="Times New Roman" w:cs="Times New Roman"/>
-          <w:sz w:val="28"/>
-          <w:szCs w:val="28"/>
-        </w:rPr>
-      </w:pPr>
+        <w:br w:type="page"/>
+      </w:r>
     </w:p>
     <w:p>
       <w:pPr>
@@ -1513,7 +1579,8 @@
           <w:sz w:val="36"/>
           <w:szCs w:val="36"/>
         </w:rPr>
-        <w:t>6. Передняя панель ВП.</w:t>
+        <w:lastRenderedPageBreak/>
+        <w:t>5. Блок-диаграмма ВП.</w:t>
       </w:r>
     </w:p>
     <w:p>
@@ -1525,6 +1592,48 @@
           <w:szCs w:val="28"/>
         </w:rPr>
       </w:pPr>
+      <w:r>
+        <w:rPr>
+          <w:rFonts w:ascii="Times New Roman" w:hAnsi="Times New Roman" w:cs="Times New Roman"/>
+          <w:sz w:val="28"/>
+          <w:szCs w:val="28"/>
+        </w:rPr>
+        <w:drawing>
+          <wp:inline distT="0" distB="0" distL="0" distR="0" wp14:anchorId="38AA4366" wp14:editId="369D0959">
+            <wp:extent cx="5940425" cy="3502660"/>
+            <wp:effectExtent l="0" t="0" r="3175" b="2540"/>
+            <wp:docPr id="6" name="Рисунок 6"/>
+            <wp:cNvGraphicFramePr>
+              <a:graphicFrameLocks xmlns:a="http://schemas.openxmlformats.org/drawingml/2006/main" noChangeAspect="1"/>
+            </wp:cNvGraphicFramePr>
+            <a:graphic xmlns:a="http://schemas.openxmlformats.org/drawingml/2006/main">
+              <a:graphicData uri="http://schemas.openxmlformats.org/drawingml/2006/picture">
+                <pic:pic xmlns:pic="http://schemas.openxmlformats.org/drawingml/2006/picture">
+                  <pic:nvPicPr>
+                    <pic:cNvPr id="1" name=""/>
+                    <pic:cNvPicPr/>
+                  </pic:nvPicPr>
+                  <pic:blipFill>
+                    <a:blip r:embed="rId8"/>
+                    <a:stretch>
+                      <a:fillRect/>
+                    </a:stretch>
+                  </pic:blipFill>
+                  <pic:spPr>
+                    <a:xfrm>
+                      <a:off x="0" y="0"/>
+                      <a:ext cx="5940425" cy="3502660"/>
+                    </a:xfrm>
+                    <a:prstGeom prst="rect">
+                      <a:avLst/>
+                    </a:prstGeom>
+                  </pic:spPr>
+                </pic:pic>
+              </a:graphicData>
+            </a:graphic>
+          </wp:inline>
+        </w:drawing>
+      </w:r>
     </w:p>
     <w:p>
       <w:pPr>
@@ -1545,7 +1654,7 @@
           <w:sz w:val="36"/>
           <w:szCs w:val="36"/>
         </w:rPr>
-        <w:t>7. Расчет тестовых примеров с использованием ВП.</w:t>
+        <w:t>6. Передняя панель ВП.</w:t>
       </w:r>
     </w:p>
     <w:p>
@@ -1557,10 +1666,51 @@
           <w:szCs w:val="28"/>
         </w:rPr>
       </w:pPr>
-    </w:p>
-    <w:p>
-      <w:pPr>
-        <w:jc w:val="both"/>
+      <w:r>
+        <w:rPr>
+          <w:rFonts w:ascii="Times New Roman" w:hAnsi="Times New Roman" w:cs="Times New Roman"/>
+          <w:sz w:val="28"/>
+          <w:szCs w:val="28"/>
+        </w:rPr>
+        <w:drawing>
+          <wp:inline distT="0" distB="0" distL="0" distR="0" wp14:anchorId="030D4BFB" wp14:editId="3B52E1A5">
+            <wp:extent cx="5940425" cy="3630930"/>
+            <wp:effectExtent l="0" t="0" r="3175" b="7620"/>
+            <wp:docPr id="5" name="Рисунок 5"/>
+            <wp:cNvGraphicFramePr>
+              <a:graphicFrameLocks xmlns:a="http://schemas.openxmlformats.org/drawingml/2006/main" noChangeAspect="1"/>
+            </wp:cNvGraphicFramePr>
+            <a:graphic xmlns:a="http://schemas.openxmlformats.org/drawingml/2006/main">
+              <a:graphicData uri="http://schemas.openxmlformats.org/drawingml/2006/picture">
+                <pic:pic xmlns:pic="http://schemas.openxmlformats.org/drawingml/2006/picture">
+                  <pic:nvPicPr>
+                    <pic:cNvPr id="1" name=""/>
+                    <pic:cNvPicPr/>
+                  </pic:nvPicPr>
+                  <pic:blipFill>
+                    <a:blip r:embed="rId9"/>
+                    <a:stretch>
+                      <a:fillRect/>
+                    </a:stretch>
+                  </pic:blipFill>
+                  <pic:spPr>
+                    <a:xfrm>
+                      <a:off x="0" y="0"/>
+                      <a:ext cx="5940425" cy="3630930"/>
+                    </a:xfrm>
+                    <a:prstGeom prst="rect">
+                      <a:avLst/>
+                    </a:prstGeom>
+                  </pic:spPr>
+                </pic:pic>
+              </a:graphicData>
+            </a:graphic>
+          </wp:inline>
+        </w:drawing>
+      </w:r>
+    </w:p>
+    <w:p>
+      <w:pPr>
         <w:rPr>
           <w:rFonts w:ascii="Times New Roman" w:hAnsi="Times New Roman" w:cs="Times New Roman"/>
           <w:b/>
@@ -1577,7 +1727,155 @@
           <w:sz w:val="36"/>
           <w:szCs w:val="36"/>
         </w:rPr>
+        <w:br w:type="page"/>
+      </w:r>
+    </w:p>
+    <w:p>
+      <w:pPr>
+        <w:jc w:val="both"/>
+        <w:rPr>
+          <w:rFonts w:ascii="Times New Roman" w:hAnsi="Times New Roman" w:cs="Times New Roman"/>
+          <w:b/>
+          <w:bCs/>
+          <w:sz w:val="36"/>
+          <w:szCs w:val="36"/>
+        </w:rPr>
+      </w:pPr>
+      <w:r>
+        <w:rPr>
+          <w:rFonts w:ascii="Times New Roman" w:hAnsi="Times New Roman" w:cs="Times New Roman"/>
+          <w:b/>
+          <w:bCs/>
+          <w:sz w:val="36"/>
+          <w:szCs w:val="36"/>
+        </w:rPr>
         <w:lastRenderedPageBreak/>
+        <w:t>7. Расчет тестовых примеров с использованием ВП.</w:t>
+      </w:r>
+    </w:p>
+    <w:p>
+      <w:pPr>
+        <w:jc w:val="both"/>
+        <w:rPr>
+          <w:rFonts w:ascii="Times New Roman" w:hAnsi="Times New Roman" w:cs="Times New Roman"/>
+          <w:sz w:val="28"/>
+          <w:szCs w:val="28"/>
+        </w:rPr>
+      </w:pPr>
+      <w:r>
+        <w:rPr>
+          <w:rFonts w:ascii="Times New Roman" w:hAnsi="Times New Roman" w:cs="Times New Roman"/>
+          <w:sz w:val="28"/>
+          <w:szCs w:val="28"/>
+        </w:rPr>
+        <w:drawing>
+          <wp:inline distT="0" distB="0" distL="0" distR="0" wp14:anchorId="0869573A" wp14:editId="6E9A5D6D">
+            <wp:extent cx="5940425" cy="3625850"/>
+            <wp:effectExtent l="0" t="0" r="3175" b="0"/>
+            <wp:docPr id="7" name="Рисунок 7"/>
+            <wp:cNvGraphicFramePr>
+              <a:graphicFrameLocks xmlns:a="http://schemas.openxmlformats.org/drawingml/2006/main" noChangeAspect="1"/>
+            </wp:cNvGraphicFramePr>
+            <a:graphic xmlns:a="http://schemas.openxmlformats.org/drawingml/2006/main">
+              <a:graphicData uri="http://schemas.openxmlformats.org/drawingml/2006/picture">
+                <pic:pic xmlns:pic="http://schemas.openxmlformats.org/drawingml/2006/picture">
+                  <pic:nvPicPr>
+                    <pic:cNvPr id="1" name=""/>
+                    <pic:cNvPicPr/>
+                  </pic:nvPicPr>
+                  <pic:blipFill>
+                    <a:blip r:embed="rId10"/>
+                    <a:stretch>
+                      <a:fillRect/>
+                    </a:stretch>
+                  </pic:blipFill>
+                  <pic:spPr>
+                    <a:xfrm>
+                      <a:off x="0" y="0"/>
+                      <a:ext cx="5940425" cy="3625850"/>
+                    </a:xfrm>
+                    <a:prstGeom prst="rect">
+                      <a:avLst/>
+                    </a:prstGeom>
+                  </pic:spPr>
+                </pic:pic>
+              </a:graphicData>
+            </a:graphic>
+          </wp:inline>
+        </w:drawing>
+      </w:r>
+    </w:p>
+    <w:p>
+      <w:pPr>
+        <w:jc w:val="both"/>
+        <w:rPr>
+          <w:rFonts w:ascii="Times New Roman" w:hAnsi="Times New Roman" w:cs="Times New Roman"/>
+          <w:sz w:val="28"/>
+          <w:szCs w:val="28"/>
+        </w:rPr>
+      </w:pPr>
+      <w:r>
+        <w:rPr>
+          <w:rFonts w:ascii="Times New Roman" w:hAnsi="Times New Roman" w:cs="Times New Roman"/>
+          <w:sz w:val="28"/>
+          <w:szCs w:val="28"/>
+        </w:rPr>
+        <w:drawing>
+          <wp:inline distT="0" distB="0" distL="0" distR="0" wp14:anchorId="3804A76A" wp14:editId="30390914">
+            <wp:extent cx="5940425" cy="3623945"/>
+            <wp:effectExtent l="0" t="0" r="3175" b="0"/>
+            <wp:docPr id="8" name="Рисунок 8"/>
+            <wp:cNvGraphicFramePr>
+              <a:graphicFrameLocks xmlns:a="http://schemas.openxmlformats.org/drawingml/2006/main" noChangeAspect="1"/>
+            </wp:cNvGraphicFramePr>
+            <a:graphic xmlns:a="http://schemas.openxmlformats.org/drawingml/2006/main">
+              <a:graphicData uri="http://schemas.openxmlformats.org/drawingml/2006/picture">
+                <pic:pic xmlns:pic="http://schemas.openxmlformats.org/drawingml/2006/picture">
+                  <pic:nvPicPr>
+                    <pic:cNvPr id="1" name=""/>
+                    <pic:cNvPicPr/>
+                  </pic:nvPicPr>
+                  <pic:blipFill>
+                    <a:blip r:embed="rId11"/>
+                    <a:stretch>
+                      <a:fillRect/>
+                    </a:stretch>
+                  </pic:blipFill>
+                  <pic:spPr>
+                    <a:xfrm>
+                      <a:off x="0" y="0"/>
+                      <a:ext cx="5940425" cy="3623945"/>
+                    </a:xfrm>
+                    <a:prstGeom prst="rect">
+                      <a:avLst/>
+                    </a:prstGeom>
+                  </pic:spPr>
+                </pic:pic>
+              </a:graphicData>
+            </a:graphic>
+          </wp:inline>
+        </w:drawing>
+      </w:r>
+    </w:p>
+    <w:p>
+      <w:pPr>
+        <w:jc w:val="both"/>
+        <w:rPr>
+          <w:rFonts w:ascii="Times New Roman" w:hAnsi="Times New Roman" w:cs="Times New Roman"/>
+          <w:b/>
+          <w:bCs/>
+          <w:sz w:val="36"/>
+          <w:szCs w:val="36"/>
+        </w:rPr>
+      </w:pPr>
+      <w:r>
+        <w:rPr>
+          <w:rFonts w:ascii="Times New Roman" w:hAnsi="Times New Roman" w:cs="Times New Roman"/>
+          <w:b/>
+          <w:bCs/>
+          <w:sz w:val="36"/>
+          <w:szCs w:val="36"/>
+        </w:rPr>
         <w:t>8. Вывод.</w:t>
       </w:r>
     </w:p>
@@ -1591,6 +1889,152 @@
           <w:szCs w:val="28"/>
         </w:rPr>
       </w:pPr>
+      <w:r>
+        <w:rPr>
+          <w:rFonts w:ascii="Times New Roman" w:hAnsi="Times New Roman" w:cs="Times New Roman"/>
+          <w:sz w:val="28"/>
+          <w:szCs w:val="28"/>
+        </w:rPr>
+        <w:t>В ходе практической работы были з</w:t>
+      </w:r>
+      <w:r>
+        <w:rPr>
+          <w:rFonts w:ascii="Times New Roman" w:hAnsi="Times New Roman" w:cs="Times New Roman"/>
+          <w:sz w:val="28"/>
+          <w:szCs w:val="28"/>
+        </w:rPr>
+        <w:t>акреплен</w:t>
+      </w:r>
+      <w:r>
+        <w:rPr>
+          <w:rFonts w:ascii="Times New Roman" w:hAnsi="Times New Roman" w:cs="Times New Roman"/>
+          <w:sz w:val="28"/>
+          <w:szCs w:val="28"/>
+        </w:rPr>
+        <w:t>ы</w:t>
+      </w:r>
+      <w:r>
+        <w:rPr>
+          <w:rFonts w:ascii="Times New Roman" w:hAnsi="Times New Roman" w:cs="Times New Roman"/>
+          <w:sz w:val="28"/>
+          <w:szCs w:val="28"/>
+        </w:rPr>
+        <w:t xml:space="preserve"> навык</w:t>
+      </w:r>
+      <w:r>
+        <w:rPr>
+          <w:rFonts w:ascii="Times New Roman" w:hAnsi="Times New Roman" w:cs="Times New Roman"/>
+          <w:sz w:val="28"/>
+          <w:szCs w:val="28"/>
+        </w:rPr>
+        <w:t>и</w:t>
+      </w:r>
+      <w:r>
+        <w:rPr>
+          <w:rFonts w:ascii="Times New Roman" w:hAnsi="Times New Roman" w:cs="Times New Roman"/>
+          <w:sz w:val="28"/>
+          <w:szCs w:val="28"/>
+        </w:rPr>
+        <w:t xml:space="preserve"> </w:t>
+      </w:r>
+      <w:r>
+        <w:rPr>
+          <w:rFonts w:ascii="Times New Roman" w:hAnsi="Times New Roman" w:cs="Times New Roman"/>
+          <w:sz w:val="28"/>
+          <w:szCs w:val="28"/>
+        </w:rPr>
+        <w:t>использования графической структуры цикла</w:t>
+      </w:r>
+      <w:r>
+        <w:rPr>
+          <w:rFonts w:ascii="Times New Roman" w:hAnsi="Times New Roman" w:cs="Times New Roman"/>
+          <w:sz w:val="28"/>
+          <w:szCs w:val="28"/>
+        </w:rPr>
+        <w:t xml:space="preserve"> </w:t>
+      </w:r>
+      <w:proofErr w:type="spellStart"/>
+      <w:r>
+        <w:rPr>
+          <w:rFonts w:ascii="Times New Roman" w:hAnsi="Times New Roman" w:cs="Times New Roman"/>
+          <w:sz w:val="28"/>
+          <w:szCs w:val="28"/>
+        </w:rPr>
+        <w:t>While</w:t>
+      </w:r>
+      <w:proofErr w:type="spellEnd"/>
+      <w:r>
+        <w:rPr>
+          <w:rFonts w:ascii="Times New Roman" w:hAnsi="Times New Roman" w:cs="Times New Roman"/>
+          <w:sz w:val="28"/>
+          <w:szCs w:val="28"/>
+        </w:rPr>
+        <w:t>, приобрете</w:t>
+      </w:r>
+      <w:r>
+        <w:rPr>
+          <w:rFonts w:ascii="Times New Roman" w:hAnsi="Times New Roman" w:cs="Times New Roman"/>
+          <w:sz w:val="28"/>
+          <w:szCs w:val="28"/>
+        </w:rPr>
+        <w:t>ны</w:t>
+      </w:r>
+      <w:r>
+        <w:rPr>
+          <w:rFonts w:ascii="Times New Roman" w:hAnsi="Times New Roman" w:cs="Times New Roman"/>
+          <w:sz w:val="28"/>
+          <w:szCs w:val="28"/>
+        </w:rPr>
+        <w:t xml:space="preserve"> навык</w:t>
+      </w:r>
+      <w:r>
+        <w:rPr>
+          <w:rFonts w:ascii="Times New Roman" w:hAnsi="Times New Roman" w:cs="Times New Roman"/>
+          <w:sz w:val="28"/>
+          <w:szCs w:val="28"/>
+        </w:rPr>
+        <w:t>и</w:t>
+      </w:r>
+      <w:r>
+        <w:rPr>
+          <w:rFonts w:ascii="Times New Roman" w:hAnsi="Times New Roman" w:cs="Times New Roman"/>
+          <w:sz w:val="28"/>
+          <w:szCs w:val="28"/>
+        </w:rPr>
+        <w:t xml:space="preserve"> конвертации и</w:t>
+      </w:r>
+      <w:r>
+        <w:rPr>
+          <w:rFonts w:ascii="Times New Roman" w:hAnsi="Times New Roman" w:cs="Times New Roman"/>
+          <w:sz w:val="28"/>
+          <w:szCs w:val="28"/>
+        </w:rPr>
+        <w:t xml:space="preserve"> </w:t>
+      </w:r>
+      <w:r>
+        <w:rPr>
+          <w:rFonts w:ascii="Times New Roman" w:hAnsi="Times New Roman" w:cs="Times New Roman"/>
+          <w:sz w:val="28"/>
+          <w:szCs w:val="28"/>
+        </w:rPr>
+        <w:t>проецирования значений периодических и не периодических функций на</w:t>
+      </w:r>
+      <w:r>
+        <w:rPr>
+          <w:rFonts w:ascii="Times New Roman" w:hAnsi="Times New Roman" w:cs="Times New Roman"/>
+          <w:sz w:val="28"/>
+          <w:szCs w:val="28"/>
+        </w:rPr>
+        <w:t xml:space="preserve"> </w:t>
+      </w:r>
+      <w:r>
+        <w:rPr>
+          <w:rFonts w:ascii="Times New Roman" w:hAnsi="Times New Roman" w:cs="Times New Roman"/>
+          <w:sz w:val="28"/>
+          <w:szCs w:val="28"/>
+        </w:rPr>
+        <w:t>окружность (преобразования в полярную систему координат).</w:t>
+      </w:r>
     </w:p>
     <w:sectPr>
       <w:pgSz w:w="11906" w:h="16838"/>
@@ -1846,6 +2290,7 @@
     <w:lsdException w:name="HTML Sample" w:semiHidden="1" w:unhideWhenUsed="1"/>
     <w:lsdException w:name="HTML Typewriter" w:semiHidden="1" w:unhideWhenUsed="1"/>
     <w:lsdException w:name="HTML Variable" w:semiHidden="1" w:unhideWhenUsed="1"/>
+    <w:lsdException w:name="Normal Table" w:semiHidden="1" w:unhideWhenUsed="1"/>
     <w:lsdException w:name="annotation subject" w:semiHidden="1" w:unhideWhenUsed="1"/>
     <w:lsdException w:name="No List" w:semiHidden="1" w:unhideWhenUsed="1"/>
     <w:lsdException w:name="Outline List 1" w:semiHidden="1" w:unhideWhenUsed="1"/>
@@ -1888,8 +2333,11 @@
     <w:lsdException w:name="Table Contemporary" w:semiHidden="1" w:unhideWhenUsed="1"/>
     <w:lsdException w:name="Table Elegant" w:semiHidden="1" w:unhideWhenUsed="1"/>
     <w:lsdException w:name="Table Professional" w:semiHidden="1" w:unhideWhenUsed="1"/>
+    <w:lsdException w:name="Table Subtle 1" w:semiHidden="1" w:unhideWhenUsed="1"/>
     <w:lsdException w:name="Table Subtle 2" w:semiHidden="1" w:unhideWhenUsed="1"/>
     <w:lsdException w:name="Table Web 1" w:semiHidden="1" w:unhideWhenUsed="1"/>
+    <w:lsdException w:name="Table Web 2" w:semiHidden="1" w:unhideWhenUsed="1"/>
+    <w:lsdException w:name="Table Web 3" w:semiHidden="1" w:unhideWhenUsed="1"/>
     <w:lsdException w:name="Balloon Text" w:semiHidden="1" w:unhideWhenUsed="1"/>
     <w:lsdException w:name="Table Grid" w:uiPriority="39"/>
     <w:lsdException w:name="Table Theme" w:semiHidden="1" w:unhideWhenUsed="1"/>
@@ -2117,6 +2565,7 @@
   <w:style w:type="paragraph" w:default="1" w:styleId="a">
     <w:name w:val="Normal"/>
     <w:qFormat/>
+    <w:rsid w:val="00C5378D"/>
   </w:style>
   <w:style w:type="character" w:default="1" w:styleId="a0">
     <w:name w:val="Default Paragraph Font"/>
